--- a/storage/Template_SPT.docx
+++ b/storage/Template_SPT.docx
@@ -404,16 +404,14 @@
               </w:rPr>
               <w:t>${</w:t>
             </w:r>
-            <w:proofErr w:type="spellStart"/>
             <w:r>
               <w:rPr>
                 <w:rFonts w:ascii="Liberation Sans" w:eastAsia="Liberation Sans" w:hAnsi="Liberation Sans" w:cs="Liberation Sans"/>
                 <w:color w:val="00000A"/>
                 <w:sz w:val="24"/>
               </w:rPr>
-              <w:t>nama</w:t>
+              <w:t>NAMA_PEGAWAI</w:t>
             </w:r>
-            <w:proofErr w:type="spellEnd"/>
             <w:r>
               <w:rPr>
                 <w:rFonts w:ascii="Liberation Sans" w:eastAsia="Liberation Sans" w:hAnsi="Liberation Sans" w:cs="Liberation Sans"/>
@@ -452,7 +450,7 @@
                 <w:color w:val="00000A"/>
                 <w:sz w:val="24"/>
               </w:rPr>
-              <w:t>PENUGASAN</w:t>
+              <w:t>NAMA_TUGAS</w:t>
             </w:r>
             <w:r>
               <w:rPr>
@@ -514,6 +512,337 @@
           <w:sz w:val="24"/>
         </w:rPr>
         <w:t>}</w:t>
+      </w:r>
+    </w:p>
+    <w:p>
+      <w:pPr>
+        <w:spacing w:after="0" w:line="240" w:lineRule="auto"/>
+        <w:ind w:right="527"/>
+        <w:jc w:val="both"/>
+        <w:rPr>
+          <w:rFonts w:ascii="Liberation Sans" w:eastAsia="Liberation Sans" w:hAnsi="Liberation Sans" w:cs="Liberation Sans"/>
+          <w:color w:val="00000A"/>
+          <w:sz w:val="24"/>
+        </w:rPr>
+      </w:pPr>
+    </w:p>
+    <w:p>
+      <w:pPr>
+        <w:spacing w:after="0" w:line="240" w:lineRule="auto"/>
+        <w:ind w:right="527"/>
+        <w:jc w:val="both"/>
+        <w:rPr>
+          <w:rFonts w:ascii="Liberation Sans" w:eastAsia="Liberation Sans" w:hAnsi="Liberation Sans" w:cs="Liberation Sans"/>
+          <w:color w:val="00000A"/>
+          <w:sz w:val="24"/>
+          <w:szCs w:val="24"/>
+        </w:rPr>
+      </w:pPr>
+      <w:proofErr w:type="spellStart"/>
+      <w:r>
+        <w:rPr>
+          <w:rFonts w:ascii="Liberation Sans" w:hAnsi="Liberation Sans" w:cs="Liberation Sans"/>
+          <w:sz w:val="24"/>
+          <w:szCs w:val="24"/>
+        </w:rPr>
+        <w:t>Kepada</w:t>
+      </w:r>
+      <w:proofErr w:type="spellEnd"/>
+      <w:r>
+        <w:rPr>
+          <w:rFonts w:ascii="Liberation Sans" w:hAnsi="Liberation Sans" w:cs="Liberation Sans"/>
+          <w:sz w:val="24"/>
+          <w:szCs w:val="24"/>
+        </w:rPr>
+        <w:t xml:space="preserve"> </w:t>
+      </w:r>
+      <w:proofErr w:type="spellStart"/>
+      <w:r>
+        <w:rPr>
+          <w:rFonts w:ascii="Liberation Sans" w:hAnsi="Liberation Sans" w:cs="Liberation Sans"/>
+          <w:sz w:val="24"/>
+          <w:szCs w:val="24"/>
+        </w:rPr>
+        <w:t>pihak-pihak</w:t>
+      </w:r>
+      <w:proofErr w:type="spellEnd"/>
+      <w:r>
+        <w:rPr>
+          <w:rFonts w:ascii="Liberation Sans" w:hAnsi="Liberation Sans" w:cs="Liberation Sans"/>
+          <w:sz w:val="24"/>
+          <w:szCs w:val="24"/>
+        </w:rPr>
+        <w:t xml:space="preserve"> yang </w:t>
+      </w:r>
+      <w:proofErr w:type="spellStart"/>
+      <w:r>
+        <w:rPr>
+          <w:rFonts w:ascii="Liberation Sans" w:hAnsi="Liberation Sans" w:cs="Liberation Sans"/>
+          <w:sz w:val="24"/>
+          <w:szCs w:val="24"/>
+        </w:rPr>
+        <w:t>bersangkutan</w:t>
+      </w:r>
+      <w:proofErr w:type="spellEnd"/>
+      <w:r>
+        <w:rPr>
+          <w:rFonts w:ascii="Liberation Sans" w:hAnsi="Liberation Sans" w:cs="Liberation Sans"/>
+          <w:sz w:val="24"/>
+          <w:szCs w:val="24"/>
+        </w:rPr>
+        <w:t xml:space="preserve"> </w:t>
+      </w:r>
+      <w:proofErr w:type="spellStart"/>
+      <w:r>
+        <w:rPr>
+          <w:rFonts w:ascii="Liberation Sans" w:hAnsi="Liberation Sans" w:cs="Liberation Sans"/>
+          <w:sz w:val="24"/>
+          <w:szCs w:val="24"/>
+        </w:rPr>
+        <w:t>diminta</w:t>
+      </w:r>
+      <w:proofErr w:type="spellEnd"/>
+      <w:r>
+        <w:rPr>
+          <w:rFonts w:ascii="Liberation Sans" w:hAnsi="Liberation Sans" w:cs="Liberation Sans"/>
+          <w:sz w:val="24"/>
+          <w:szCs w:val="24"/>
+        </w:rPr>
+        <w:t xml:space="preserve"> </w:t>
+      </w:r>
+      <w:proofErr w:type="spellStart"/>
+      <w:r>
+        <w:rPr>
+          <w:rFonts w:ascii="Liberation Sans" w:hAnsi="Liberation Sans" w:cs="Liberation Sans"/>
+          <w:sz w:val="24"/>
+          <w:szCs w:val="24"/>
+        </w:rPr>
+        <w:t>kesediaannya</w:t>
+      </w:r>
+      <w:proofErr w:type="spellEnd"/>
+      <w:r>
+        <w:rPr>
+          <w:rFonts w:ascii="Liberation Sans" w:hAnsi="Liberation Sans" w:cs="Liberation Sans"/>
+          <w:sz w:val="24"/>
+          <w:szCs w:val="24"/>
+        </w:rPr>
+        <w:t xml:space="preserve"> </w:t>
+      </w:r>
+      <w:proofErr w:type="spellStart"/>
+      <w:r>
+        <w:rPr>
+          <w:rFonts w:ascii="Liberation Sans" w:hAnsi="Liberation Sans" w:cs="Liberation Sans"/>
+          <w:sz w:val="24"/>
+          <w:szCs w:val="24"/>
+        </w:rPr>
+        <w:t>untuk</w:t>
+      </w:r>
+      <w:proofErr w:type="spellEnd"/>
+      <w:r>
+        <w:rPr>
+          <w:rFonts w:ascii="Liberation Sans" w:hAnsi="Liberation Sans" w:cs="Liberation Sans"/>
+          <w:sz w:val="24"/>
+          <w:szCs w:val="24"/>
+        </w:rPr>
+        <w:t xml:space="preserve"> </w:t>
+      </w:r>
+      <w:proofErr w:type="spellStart"/>
+      <w:r>
+        <w:rPr>
+          <w:rFonts w:ascii="Liberation Sans" w:hAnsi="Liberation Sans" w:cs="Liberation Sans"/>
+          <w:sz w:val="24"/>
+          <w:szCs w:val="24"/>
+        </w:rPr>
+        <w:t>memberikan</w:t>
+      </w:r>
+      <w:proofErr w:type="spellEnd"/>
+      <w:r>
+        <w:rPr>
+          <w:rFonts w:ascii="Liberation Sans" w:hAnsi="Liberation Sans" w:cs="Liberation Sans"/>
+          <w:sz w:val="24"/>
+          <w:szCs w:val="24"/>
+        </w:rPr>
+        <w:t xml:space="preserve"> </w:t>
+      </w:r>
+      <w:proofErr w:type="spellStart"/>
+      <w:r>
+        <w:rPr>
+          <w:rFonts w:ascii="Liberation Sans" w:hAnsi="Liberation Sans" w:cs="Liberation Sans"/>
+          <w:sz w:val="24"/>
+          <w:szCs w:val="24"/>
+        </w:rPr>
+        <w:t>bantuan</w:t>
+      </w:r>
+      <w:proofErr w:type="spellEnd"/>
+      <w:r>
+        <w:rPr>
+          <w:rFonts w:ascii="Liberation Sans" w:hAnsi="Liberation Sans" w:cs="Liberation Sans"/>
+          <w:sz w:val="24"/>
+          <w:szCs w:val="24"/>
+        </w:rPr>
+        <w:t xml:space="preserve"> </w:t>
+      </w:r>
+      <w:proofErr w:type="spellStart"/>
+      <w:r>
+        <w:rPr>
+          <w:rFonts w:ascii="Liberation Sans" w:hAnsi="Liberation Sans" w:cs="Liberation Sans"/>
+          <w:sz w:val="24"/>
+          <w:szCs w:val="24"/>
+        </w:rPr>
+        <w:t>serta</w:t>
+      </w:r>
+      <w:proofErr w:type="spellEnd"/>
+      <w:r>
+        <w:rPr>
+          <w:rFonts w:ascii="Liberation Sans" w:hAnsi="Liberation Sans" w:cs="Liberation Sans"/>
+          <w:sz w:val="24"/>
+          <w:szCs w:val="24"/>
+        </w:rPr>
+        <w:t xml:space="preserve"> </w:t>
+      </w:r>
+      <w:proofErr w:type="spellStart"/>
+      <w:r>
+        <w:rPr>
+          <w:rFonts w:ascii="Liberation Sans" w:hAnsi="Liberation Sans" w:cs="Liberation Sans"/>
+          <w:sz w:val="24"/>
+          <w:szCs w:val="24"/>
+        </w:rPr>
+        <w:t>keterangan-keterangan</w:t>
+      </w:r>
+      <w:proofErr w:type="spellEnd"/>
+      <w:r>
+        <w:rPr>
+          <w:rFonts w:ascii="Liberation Sans" w:hAnsi="Liberation Sans" w:cs="Liberation Sans"/>
+          <w:sz w:val="24"/>
+          <w:szCs w:val="24"/>
+        </w:rPr>
+        <w:t xml:space="preserve"> yang </w:t>
+      </w:r>
+      <w:proofErr w:type="spellStart"/>
+      <w:r>
+        <w:rPr>
+          <w:rFonts w:ascii="Liberation Sans" w:hAnsi="Liberation Sans" w:cs="Liberation Sans"/>
+          <w:sz w:val="24"/>
+          <w:szCs w:val="24"/>
+        </w:rPr>
+        <w:t>diperlukan</w:t>
+      </w:r>
+      <w:proofErr w:type="spellEnd"/>
+      <w:r>
+        <w:rPr>
+          <w:rFonts w:ascii="Liberation Sans" w:hAnsi="Liberation Sans" w:cs="Liberation Sans"/>
+          <w:sz w:val="24"/>
+          <w:szCs w:val="24"/>
+        </w:rPr>
+        <w:t xml:space="preserve"> </w:t>
+      </w:r>
+      <w:proofErr w:type="spellStart"/>
+      <w:r>
+        <w:rPr>
+          <w:rFonts w:ascii="Liberation Sans" w:hAnsi="Liberation Sans" w:cs="Liberation Sans"/>
+          <w:sz w:val="24"/>
+          <w:szCs w:val="24"/>
+        </w:rPr>
+        <w:t>guna</w:t>
+      </w:r>
+      <w:proofErr w:type="spellEnd"/>
+      <w:r>
+        <w:rPr>
+          <w:rFonts w:ascii="Liberation Sans" w:hAnsi="Liberation Sans" w:cs="Liberation Sans"/>
+          <w:sz w:val="24"/>
+          <w:szCs w:val="24"/>
+        </w:rPr>
+        <w:t xml:space="preserve"> </w:t>
+      </w:r>
+      <w:proofErr w:type="spellStart"/>
+      <w:r>
+        <w:rPr>
+          <w:rFonts w:ascii="Liberation Sans" w:hAnsi="Liberation Sans" w:cs="Liberation Sans"/>
+          <w:sz w:val="24"/>
+          <w:szCs w:val="24"/>
+        </w:rPr>
+        <w:t>kelancaran</w:t>
+      </w:r>
+      <w:proofErr w:type="spellEnd"/>
+      <w:r>
+        <w:rPr>
+          <w:rFonts w:ascii="Liberation Sans" w:hAnsi="Liberation Sans" w:cs="Liberation Sans"/>
+          <w:sz w:val="24"/>
+          <w:szCs w:val="24"/>
+        </w:rPr>
+        <w:t xml:space="preserve"> </w:t>
+      </w:r>
+      <w:proofErr w:type="spellStart"/>
+      <w:r>
+        <w:rPr>
+          <w:rFonts w:ascii="Liberation Sans" w:hAnsi="Liberation Sans" w:cs="Liberation Sans"/>
+          <w:sz w:val="24"/>
+          <w:szCs w:val="24"/>
+        </w:rPr>
+        <w:t>dalam</w:t>
+      </w:r>
+      <w:proofErr w:type="spellEnd"/>
+      <w:r>
+        <w:rPr>
+          <w:rFonts w:ascii="Liberation Sans" w:hAnsi="Liberation Sans" w:cs="Liberation Sans"/>
+          <w:sz w:val="24"/>
+          <w:szCs w:val="24"/>
+        </w:rPr>
+        <w:t xml:space="preserve"> </w:t>
+      </w:r>
+      <w:proofErr w:type="spellStart"/>
+      <w:r>
+        <w:rPr>
+          <w:rFonts w:ascii="Liberation Sans" w:hAnsi="Liberation Sans" w:cs="Liberation Sans"/>
+          <w:sz w:val="24"/>
+          <w:szCs w:val="24"/>
+        </w:rPr>
+        <w:t>penyelesaian</w:t>
+      </w:r>
+      <w:proofErr w:type="spellEnd"/>
+      <w:r>
+        <w:rPr>
+          <w:rFonts w:ascii="Liberation Sans" w:hAnsi="Liberation Sans" w:cs="Liberation Sans"/>
+          <w:sz w:val="24"/>
+          <w:szCs w:val="24"/>
+        </w:rPr>
+        <w:t xml:space="preserve"> </w:t>
+      </w:r>
+      <w:proofErr w:type="spellStart"/>
+      <w:r>
+        <w:rPr>
+          <w:rFonts w:ascii="Liberation Sans" w:hAnsi="Liberation Sans" w:cs="Liberation Sans"/>
+          <w:sz w:val="24"/>
+          <w:szCs w:val="24"/>
+        </w:rPr>
+        <w:t>tugas</w:t>
+      </w:r>
+      <w:proofErr w:type="spellEnd"/>
+      <w:r>
+        <w:rPr>
+          <w:rFonts w:ascii="Liberation Sans" w:hAnsi="Liberation Sans" w:cs="Liberation Sans"/>
+          <w:sz w:val="24"/>
+          <w:szCs w:val="24"/>
+        </w:rPr>
+        <w:t xml:space="preserve"> yang </w:t>
+      </w:r>
+      <w:proofErr w:type="spellStart"/>
+      <w:r>
+        <w:rPr>
+          <w:rFonts w:ascii="Liberation Sans" w:hAnsi="Liberation Sans" w:cs="Liberation Sans"/>
+          <w:sz w:val="24"/>
+          <w:szCs w:val="24"/>
+        </w:rPr>
+        <w:t>dimaksud</w:t>
+      </w:r>
+      <w:proofErr w:type="spellEnd"/>
+      <w:r>
+        <w:rPr>
+          <w:rFonts w:ascii="Liberation Sans" w:hAnsi="Liberation Sans" w:cs="Liberation Sans"/>
+          <w:sz w:val="24"/>
+          <w:szCs w:val="24"/>
+        </w:rPr>
+        <w:t>.</w:t>
       </w:r>
     </w:p>
     <w:p>
@@ -1385,12 +1714,12 @@
 
 <file path=word/header1.xml><?xml version="1.0" encoding="utf-8"?>
 <w:hdr xmlns:wpc="http://schemas.microsoft.com/office/word/2010/wordprocessingCanvas" xmlns:cx="http://schemas.microsoft.com/office/drawing/2014/chartex" xmlns:cx1="http://schemas.microsoft.com/office/drawing/2015/9/8/chartex" xmlns:cx2="http://schemas.microsoft.com/office/drawing/2015/10/21/chartex" xmlns:cx3="http://schemas.microsoft.com/office/drawing/2016/5/9/chartex" xmlns:cx4="http://schemas.microsoft.com/office/drawing/2016/5/10/chartex" xmlns:cx5="http://schemas.microsoft.com/office/drawing/2016/5/11/chartex" xmlns:cx6="http://schemas.microsoft.com/office/drawing/2016/5/12/chartex" xmlns:cx7="http://schemas.microsoft.com/office/drawing/2016/5/13/chartex" xmlns:cx8="http://schemas.microsoft.com/office/drawing/2016/5/14/chartex" xmlns:mc="http://schemas.openxmlformats.org/markup-compatibility/2006" xmlns:aink="http://schemas.microsoft.com/office/drawing/2016/ink" xmlns:am3d="http://schemas.microsoft.com/office/drawing/2017/model3d" xmlns:o="urn:schemas-microsoft-com:office:office" xmlns:r="http://schemas.openxmlformats.org/officeDocument/2006/relationships" xmlns:m="http://schemas.openxmlformats.org/officeDocument/2006/math" xmlns:v="urn:schemas-microsoft-com:vml" xmlns:wp14="http://schemas.microsoft.com/office/word/2010/wordprocessingDrawing" xmlns:wp="http://schemas.openxmlformats.org/drawingml/2006/wordprocessingDrawing" xmlns:w10="urn:schemas-microsoft-com:office:word" xmlns:w="http://schemas.openxmlformats.org/wordprocessingml/2006/main" xmlns:w14="http://schemas.microsoft.com/office/word/2010/wordml" xmlns:w15="http://schemas.microsoft.com/office/word/2012/wordml" xmlns:w16cex="http://schemas.microsoft.com/office/word/2018/wordml/cex" xmlns:w16cid="http://schemas.microsoft.com/office/word/2016/wordml/cid" xmlns:w16="http://schemas.microsoft.com/office/word/2018/wordml" xmlns:w16sdtdh="http://schemas.microsoft.com/office/word/2020/wordml/sdtdatahash" xmlns:w16se="http://schemas.microsoft.com/office/word/2015/wordml/symex" xmlns:wpg="http://schemas.microsoft.com/office/word/2010/wordprocessingGroup" xmlns:wpi="http://schemas.microsoft.com/office/word/2010/wordprocessingInk" xmlns:wne="http://schemas.microsoft.com/office/word/2006/wordml" xmlns:wps="http://schemas.microsoft.com/office/word/2010/wordprocessingShape" mc:Ignorable="w14 w15 w16se w16cid w16 w16cex w16sdtdh wp14">
+  <w:bookmarkStart w:id="1" w:name="_Hlk78309366"/>
   <w:p>
     <w:pPr>
       <w:spacing w:after="6" w:line="230" w:lineRule="auto"/>
       <w:ind w:left="3622" w:hanging="504"/>
     </w:pPr>
-    <w:bookmarkStart w:id="1" w:name="_Hlk78309366"/>
     <w:r>
       <w:rPr>
         <w:noProof/>
@@ -1630,7 +1959,7 @@
             </wp:anchor>
           </w:drawing>
         </mc:Choice>
-        <mc:Fallback>
+        <mc:Fallback xmlns="">
           <w:pict>
             <v:group w14:anchorId="11A6CE50" id="Group 780" o:spid="_x0000_s1026" style="position:absolute;margin-left:-9.5pt;margin-top:-.6pt;width:479.55pt;height:92.85pt;z-index:-251655168" coordsize="60902,11791" o:gfxdata="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">
               <v:shapetype id="_x0000_t75" coordsize="21600,21600" o:spt="75" o:preferrelative="t" path="m@4@5l@4@11@9@11@9@5xe" filled="f" stroked="f">

--- a/storage/Template_SPT.docx
+++ b/storage/Template_SPT.docx
@@ -75,14 +75,6 @@
           <w:sz w:val="24"/>
         </w:rPr>
         <w:t>nomor</w:t>
-      </w:r>
-      <w:r>
-        <w:rPr>
-          <w:rFonts w:ascii="Liberation Sans" w:eastAsia="Liberation Sans" w:hAnsi="Liberation Sans" w:cs="Liberation Sans"/>
-          <w:color w:val="00000A"/>
-          <w:sz w:val="24"/>
-        </w:rPr>
-        <w:t>Surat</w:t>
       </w:r>
       <w:proofErr w:type="spellEnd"/>
       <w:r>
@@ -487,33 +479,110 @@
           <w:sz w:val="24"/>
         </w:rPr>
       </w:pPr>
-      <w:r>
-        <w:rPr>
-          <w:rFonts w:ascii="Liberation Sans" w:eastAsia="Liberation Sans" w:hAnsi="Liberation Sans" w:cs="Liberation Sans"/>
-          <w:color w:val="00000A"/>
-          <w:sz w:val="24"/>
-        </w:rPr>
-        <w:t>${</w:t>
-      </w:r>
-      <w:proofErr w:type="spellStart"/>
-      <w:r>
-        <w:rPr>
-          <w:rFonts w:ascii="Liberation Sans" w:eastAsia="Liberation Sans" w:hAnsi="Liberation Sans" w:cs="Liberation Sans"/>
-          <w:color w:val="00000A"/>
-          <w:sz w:val="24"/>
-        </w:rPr>
-        <w:t>isiSPT</w:t>
-      </w:r>
-      <w:proofErr w:type="spellEnd"/>
-      <w:r>
-        <w:rPr>
-          <w:rFonts w:ascii="Liberation Sans" w:eastAsia="Liberation Sans" w:hAnsi="Liberation Sans" w:cs="Liberation Sans"/>
-          <w:color w:val="00000A"/>
-          <w:sz w:val="24"/>
-        </w:rPr>
-        <w:t>}</w:t>
-      </w:r>
     </w:p>
+    <w:tbl>
+      <w:tblPr>
+        <w:tblStyle w:val="TableGrid"/>
+        <w:tblW w:w="9493" w:type="dxa"/>
+        <w:tblInd w:w="0" w:type="dxa"/>
+        <w:tblLayout w:type="fixed"/>
+        <w:tblLook w:val="04A0" w:firstRow="1" w:lastRow="0" w:firstColumn="1" w:lastColumn="0" w:noHBand="0" w:noVBand="1"/>
+      </w:tblPr>
+      <w:tblGrid>
+        <w:gridCol w:w="1555"/>
+        <w:gridCol w:w="7938"/>
+      </w:tblGrid>
+      <w:tr>
+        <w:trPr>
+          <w:trHeight w:val="329"/>
+        </w:trPr>
+        <w:tc>
+          <w:tcPr>
+            <w:tcW w:w="1555" w:type="dxa"/>
+          </w:tcPr>
+          <w:p>
+            <w:proofErr w:type="spellStart"/>
+            <w:r>
+              <w:rPr>
+                <w:rFonts w:ascii="Liberation Sans" w:eastAsia="Liberation Sans" w:hAnsi="Liberation Sans" w:cs="Liberation Sans"/>
+                <w:color w:val="00000A"/>
+                <w:sz w:val="24"/>
+              </w:rPr>
+              <w:t>Untuk</w:t>
+            </w:r>
+            <w:proofErr w:type="spellEnd"/>
+            <w:r>
+              <w:rPr>
+                <w:rFonts w:ascii="Liberation Sans" w:eastAsia="Liberation Sans" w:hAnsi="Liberation Sans" w:cs="Liberation Sans"/>
+                <w:color w:val="00000A"/>
+                <w:sz w:val="24"/>
+              </w:rPr>
+              <w:t xml:space="preserve">  </w:t>
+            </w:r>
+            <w:proofErr w:type="gramStart"/>
+            <w:r>
+              <w:rPr>
+                <w:rFonts w:ascii="Liberation Sans" w:eastAsia="Liberation Sans" w:hAnsi="Liberation Sans" w:cs="Liberation Sans"/>
+                <w:color w:val="00000A"/>
+                <w:sz w:val="24"/>
+              </w:rPr>
+              <w:t xml:space="preserve">  </w:t>
+            </w:r>
+            <w:r>
+              <w:rPr>
+                <w:rFonts w:ascii="Liberation Sans" w:eastAsia="Liberation Sans" w:hAnsi="Liberation Sans" w:cs="Liberation Sans"/>
+                <w:color w:val="00000A"/>
+                <w:sz w:val="24"/>
+              </w:rPr>
+              <w:t>:</w:t>
+            </w:r>
+            <w:proofErr w:type="gramEnd"/>
+          </w:p>
+        </w:tc>
+        <w:tc>
+          <w:tcPr>
+            <w:tcW w:w="7938" w:type="dxa"/>
+          </w:tcPr>
+          <w:p>
+            <w:pPr>
+              <w:ind w:left="-5" w:hanging="10"/>
+              <w:jc w:val="both"/>
+              <w:rPr>
+                <w:rFonts w:ascii="Liberation Sans" w:eastAsia="Liberation Sans" w:hAnsi="Liberation Sans" w:cs="Liberation Sans"/>
+                <w:color w:val="00000A"/>
+                <w:sz w:val="24"/>
+              </w:rPr>
+            </w:pPr>
+            <w:r>
+              <w:rPr>
+                <w:rFonts w:ascii="Liberation Sans" w:eastAsia="Liberation Sans" w:hAnsi="Liberation Sans" w:cs="Liberation Sans"/>
+                <w:color w:val="00000A"/>
+                <w:sz w:val="24"/>
+              </w:rPr>
+              <w:t>${</w:t>
+            </w:r>
+            <w:proofErr w:type="spellStart"/>
+            <w:r>
+              <w:rPr>
+                <w:rFonts w:ascii="Liberation Sans" w:eastAsia="Liberation Sans" w:hAnsi="Liberation Sans" w:cs="Liberation Sans"/>
+                <w:color w:val="00000A"/>
+                <w:sz w:val="24"/>
+              </w:rPr>
+              <w:t>isiSPT</w:t>
+            </w:r>
+            <w:proofErr w:type="spellEnd"/>
+            <w:r>
+              <w:rPr>
+                <w:rFonts w:ascii="Liberation Sans" w:eastAsia="Liberation Sans" w:hAnsi="Liberation Sans" w:cs="Liberation Sans"/>
+                <w:color w:val="00000A"/>
+                <w:sz w:val="24"/>
+              </w:rPr>
+              <w:t>}</w:t>
+            </w:r>
+          </w:p>
+        </w:tc>
+      </w:tr>
+    </w:tbl>
     <w:p>
       <w:pPr>
         <w:spacing w:after="0" w:line="240" w:lineRule="auto"/>
@@ -535,315 +604,8 @@
           <w:rFonts w:ascii="Liberation Sans" w:eastAsia="Liberation Sans" w:hAnsi="Liberation Sans" w:cs="Liberation Sans"/>
           <w:color w:val="00000A"/>
           <w:sz w:val="24"/>
-          <w:szCs w:val="24"/>
         </w:rPr>
       </w:pPr>
-      <w:proofErr w:type="spellStart"/>
-      <w:r>
-        <w:rPr>
-          <w:rFonts w:ascii="Liberation Sans" w:hAnsi="Liberation Sans" w:cs="Liberation Sans"/>
-          <w:sz w:val="24"/>
-          <w:szCs w:val="24"/>
-        </w:rPr>
-        <w:t>Kepada</w:t>
-      </w:r>
-      <w:proofErr w:type="spellEnd"/>
-      <w:r>
-        <w:rPr>
-          <w:rFonts w:ascii="Liberation Sans" w:hAnsi="Liberation Sans" w:cs="Liberation Sans"/>
-          <w:sz w:val="24"/>
-          <w:szCs w:val="24"/>
-        </w:rPr>
-        <w:t xml:space="preserve"> </w:t>
-      </w:r>
-      <w:proofErr w:type="spellStart"/>
-      <w:r>
-        <w:rPr>
-          <w:rFonts w:ascii="Liberation Sans" w:hAnsi="Liberation Sans" w:cs="Liberation Sans"/>
-          <w:sz w:val="24"/>
-          <w:szCs w:val="24"/>
-        </w:rPr>
-        <w:t>pihak-pihak</w:t>
-      </w:r>
-      <w:proofErr w:type="spellEnd"/>
-      <w:r>
-        <w:rPr>
-          <w:rFonts w:ascii="Liberation Sans" w:hAnsi="Liberation Sans" w:cs="Liberation Sans"/>
-          <w:sz w:val="24"/>
-          <w:szCs w:val="24"/>
-        </w:rPr>
-        <w:t xml:space="preserve"> yang </w:t>
-      </w:r>
-      <w:proofErr w:type="spellStart"/>
-      <w:r>
-        <w:rPr>
-          <w:rFonts w:ascii="Liberation Sans" w:hAnsi="Liberation Sans" w:cs="Liberation Sans"/>
-          <w:sz w:val="24"/>
-          <w:szCs w:val="24"/>
-        </w:rPr>
-        <w:t>bersangkutan</w:t>
-      </w:r>
-      <w:proofErr w:type="spellEnd"/>
-      <w:r>
-        <w:rPr>
-          <w:rFonts w:ascii="Liberation Sans" w:hAnsi="Liberation Sans" w:cs="Liberation Sans"/>
-          <w:sz w:val="24"/>
-          <w:szCs w:val="24"/>
-        </w:rPr>
-        <w:t xml:space="preserve"> </w:t>
-      </w:r>
-      <w:proofErr w:type="spellStart"/>
-      <w:r>
-        <w:rPr>
-          <w:rFonts w:ascii="Liberation Sans" w:hAnsi="Liberation Sans" w:cs="Liberation Sans"/>
-          <w:sz w:val="24"/>
-          <w:szCs w:val="24"/>
-        </w:rPr>
-        <w:t>diminta</w:t>
-      </w:r>
-      <w:proofErr w:type="spellEnd"/>
-      <w:r>
-        <w:rPr>
-          <w:rFonts w:ascii="Liberation Sans" w:hAnsi="Liberation Sans" w:cs="Liberation Sans"/>
-          <w:sz w:val="24"/>
-          <w:szCs w:val="24"/>
-        </w:rPr>
-        <w:t xml:space="preserve"> </w:t>
-      </w:r>
-      <w:proofErr w:type="spellStart"/>
-      <w:r>
-        <w:rPr>
-          <w:rFonts w:ascii="Liberation Sans" w:hAnsi="Liberation Sans" w:cs="Liberation Sans"/>
-          <w:sz w:val="24"/>
-          <w:szCs w:val="24"/>
-        </w:rPr>
-        <w:t>kesediaannya</w:t>
-      </w:r>
-      <w:proofErr w:type="spellEnd"/>
-      <w:r>
-        <w:rPr>
-          <w:rFonts w:ascii="Liberation Sans" w:hAnsi="Liberation Sans" w:cs="Liberation Sans"/>
-          <w:sz w:val="24"/>
-          <w:szCs w:val="24"/>
-        </w:rPr>
-        <w:t xml:space="preserve"> </w:t>
-      </w:r>
-      <w:proofErr w:type="spellStart"/>
-      <w:r>
-        <w:rPr>
-          <w:rFonts w:ascii="Liberation Sans" w:hAnsi="Liberation Sans" w:cs="Liberation Sans"/>
-          <w:sz w:val="24"/>
-          <w:szCs w:val="24"/>
-        </w:rPr>
-        <w:t>untuk</w:t>
-      </w:r>
-      <w:proofErr w:type="spellEnd"/>
-      <w:r>
-        <w:rPr>
-          <w:rFonts w:ascii="Liberation Sans" w:hAnsi="Liberation Sans" w:cs="Liberation Sans"/>
-          <w:sz w:val="24"/>
-          <w:szCs w:val="24"/>
-        </w:rPr>
-        <w:t xml:space="preserve"> </w:t>
-      </w:r>
-      <w:proofErr w:type="spellStart"/>
-      <w:r>
-        <w:rPr>
-          <w:rFonts w:ascii="Liberation Sans" w:hAnsi="Liberation Sans" w:cs="Liberation Sans"/>
-          <w:sz w:val="24"/>
-          <w:szCs w:val="24"/>
-        </w:rPr>
-        <w:t>memberikan</w:t>
-      </w:r>
-      <w:proofErr w:type="spellEnd"/>
-      <w:r>
-        <w:rPr>
-          <w:rFonts w:ascii="Liberation Sans" w:hAnsi="Liberation Sans" w:cs="Liberation Sans"/>
-          <w:sz w:val="24"/>
-          <w:szCs w:val="24"/>
-        </w:rPr>
-        <w:t xml:space="preserve"> </w:t>
-      </w:r>
-      <w:proofErr w:type="spellStart"/>
-      <w:r>
-        <w:rPr>
-          <w:rFonts w:ascii="Liberation Sans" w:hAnsi="Liberation Sans" w:cs="Liberation Sans"/>
-          <w:sz w:val="24"/>
-          <w:szCs w:val="24"/>
-        </w:rPr>
-        <w:t>bantuan</w:t>
-      </w:r>
-      <w:proofErr w:type="spellEnd"/>
-      <w:r>
-        <w:rPr>
-          <w:rFonts w:ascii="Liberation Sans" w:hAnsi="Liberation Sans" w:cs="Liberation Sans"/>
-          <w:sz w:val="24"/>
-          <w:szCs w:val="24"/>
-        </w:rPr>
-        <w:t xml:space="preserve"> </w:t>
-      </w:r>
-      <w:proofErr w:type="spellStart"/>
-      <w:r>
-        <w:rPr>
-          <w:rFonts w:ascii="Liberation Sans" w:hAnsi="Liberation Sans" w:cs="Liberation Sans"/>
-          <w:sz w:val="24"/>
-          <w:szCs w:val="24"/>
-        </w:rPr>
-        <w:t>serta</w:t>
-      </w:r>
-      <w:proofErr w:type="spellEnd"/>
-      <w:r>
-        <w:rPr>
-          <w:rFonts w:ascii="Liberation Sans" w:hAnsi="Liberation Sans" w:cs="Liberation Sans"/>
-          <w:sz w:val="24"/>
-          <w:szCs w:val="24"/>
-        </w:rPr>
-        <w:t xml:space="preserve"> </w:t>
-      </w:r>
-      <w:proofErr w:type="spellStart"/>
-      <w:r>
-        <w:rPr>
-          <w:rFonts w:ascii="Liberation Sans" w:hAnsi="Liberation Sans" w:cs="Liberation Sans"/>
-          <w:sz w:val="24"/>
-          <w:szCs w:val="24"/>
-        </w:rPr>
-        <w:t>keterangan-keterangan</w:t>
-      </w:r>
-      <w:proofErr w:type="spellEnd"/>
-      <w:r>
-        <w:rPr>
-          <w:rFonts w:ascii="Liberation Sans" w:hAnsi="Liberation Sans" w:cs="Liberation Sans"/>
-          <w:sz w:val="24"/>
-          <w:szCs w:val="24"/>
-        </w:rPr>
-        <w:t xml:space="preserve"> yang </w:t>
-      </w:r>
-      <w:proofErr w:type="spellStart"/>
-      <w:r>
-        <w:rPr>
-          <w:rFonts w:ascii="Liberation Sans" w:hAnsi="Liberation Sans" w:cs="Liberation Sans"/>
-          <w:sz w:val="24"/>
-          <w:szCs w:val="24"/>
-        </w:rPr>
-        <w:t>diperlukan</w:t>
-      </w:r>
-      <w:proofErr w:type="spellEnd"/>
-      <w:r>
-        <w:rPr>
-          <w:rFonts w:ascii="Liberation Sans" w:hAnsi="Liberation Sans" w:cs="Liberation Sans"/>
-          <w:sz w:val="24"/>
-          <w:szCs w:val="24"/>
-        </w:rPr>
-        <w:t xml:space="preserve"> </w:t>
-      </w:r>
-      <w:proofErr w:type="spellStart"/>
-      <w:r>
-        <w:rPr>
-          <w:rFonts w:ascii="Liberation Sans" w:hAnsi="Liberation Sans" w:cs="Liberation Sans"/>
-          <w:sz w:val="24"/>
-          <w:szCs w:val="24"/>
-        </w:rPr>
-        <w:t>guna</w:t>
-      </w:r>
-      <w:proofErr w:type="spellEnd"/>
-      <w:r>
-        <w:rPr>
-          <w:rFonts w:ascii="Liberation Sans" w:hAnsi="Liberation Sans" w:cs="Liberation Sans"/>
-          <w:sz w:val="24"/>
-          <w:szCs w:val="24"/>
-        </w:rPr>
-        <w:t xml:space="preserve"> </w:t>
-      </w:r>
-      <w:proofErr w:type="spellStart"/>
-      <w:r>
-        <w:rPr>
-          <w:rFonts w:ascii="Liberation Sans" w:hAnsi="Liberation Sans" w:cs="Liberation Sans"/>
-          <w:sz w:val="24"/>
-          <w:szCs w:val="24"/>
-        </w:rPr>
-        <w:t>kelancaran</w:t>
-      </w:r>
-      <w:proofErr w:type="spellEnd"/>
-      <w:r>
-        <w:rPr>
-          <w:rFonts w:ascii="Liberation Sans" w:hAnsi="Liberation Sans" w:cs="Liberation Sans"/>
-          <w:sz w:val="24"/>
-          <w:szCs w:val="24"/>
-        </w:rPr>
-        <w:t xml:space="preserve"> </w:t>
-      </w:r>
-      <w:proofErr w:type="spellStart"/>
-      <w:r>
-        <w:rPr>
-          <w:rFonts w:ascii="Liberation Sans" w:hAnsi="Liberation Sans" w:cs="Liberation Sans"/>
-          <w:sz w:val="24"/>
-          <w:szCs w:val="24"/>
-        </w:rPr>
-        <w:t>dalam</w:t>
-      </w:r>
-      <w:proofErr w:type="spellEnd"/>
-      <w:r>
-        <w:rPr>
-          <w:rFonts w:ascii="Liberation Sans" w:hAnsi="Liberation Sans" w:cs="Liberation Sans"/>
-          <w:sz w:val="24"/>
-          <w:szCs w:val="24"/>
-        </w:rPr>
-        <w:t xml:space="preserve"> </w:t>
-      </w:r>
-      <w:proofErr w:type="spellStart"/>
-      <w:r>
-        <w:rPr>
-          <w:rFonts w:ascii="Liberation Sans" w:hAnsi="Liberation Sans" w:cs="Liberation Sans"/>
-          <w:sz w:val="24"/>
-          <w:szCs w:val="24"/>
-        </w:rPr>
-        <w:t>penyelesaian</w:t>
-      </w:r>
-      <w:proofErr w:type="spellEnd"/>
-      <w:r>
-        <w:rPr>
-          <w:rFonts w:ascii="Liberation Sans" w:hAnsi="Liberation Sans" w:cs="Liberation Sans"/>
-          <w:sz w:val="24"/>
-          <w:szCs w:val="24"/>
-        </w:rPr>
-        <w:t xml:space="preserve"> </w:t>
-      </w:r>
-      <w:proofErr w:type="spellStart"/>
-      <w:r>
-        <w:rPr>
-          <w:rFonts w:ascii="Liberation Sans" w:hAnsi="Liberation Sans" w:cs="Liberation Sans"/>
-          <w:sz w:val="24"/>
-          <w:szCs w:val="24"/>
-        </w:rPr>
-        <w:t>tugas</w:t>
-      </w:r>
-      <w:proofErr w:type="spellEnd"/>
-      <w:r>
-        <w:rPr>
-          <w:rFonts w:ascii="Liberation Sans" w:hAnsi="Liberation Sans" w:cs="Liberation Sans"/>
-          <w:sz w:val="24"/>
-          <w:szCs w:val="24"/>
-        </w:rPr>
-        <w:t xml:space="preserve"> yang </w:t>
-      </w:r>
-      <w:proofErr w:type="spellStart"/>
-      <w:r>
-        <w:rPr>
-          <w:rFonts w:ascii="Liberation Sans" w:hAnsi="Liberation Sans" w:cs="Liberation Sans"/>
-          <w:sz w:val="24"/>
-          <w:szCs w:val="24"/>
-        </w:rPr>
-        <w:t>dimaksud</w:t>
-      </w:r>
-      <w:proofErr w:type="spellEnd"/>
-      <w:r>
-        <w:rPr>
-          <w:rFonts w:ascii="Liberation Sans" w:hAnsi="Liberation Sans" w:cs="Liberation Sans"/>
-          <w:sz w:val="24"/>
-          <w:szCs w:val="24"/>
-        </w:rPr>
-        <w:t>.</w:t>
-      </w:r>
     </w:p>
     <w:p>
       <w:pPr>
@@ -856,6 +618,32 @@
           <w:sz w:val="24"/>
         </w:rPr>
       </w:pPr>
+      <w:r>
+        <w:rPr>
+          <w:rFonts w:ascii="Liberation Sans" w:eastAsia="Liberation Sans" w:hAnsi="Liberation Sans" w:cs="Liberation Sans"/>
+          <w:color w:val="00000A"/>
+          <w:sz w:val="24"/>
+        </w:rPr>
+        <w:t>${</w:t>
+      </w:r>
+      <w:proofErr w:type="spellStart"/>
+      <w:r>
+        <w:rPr>
+          <w:rFonts w:ascii="Liberation Sans" w:eastAsia="Liberation Sans" w:hAnsi="Liberation Sans" w:cs="Liberation Sans"/>
+          <w:color w:val="00000A"/>
+          <w:sz w:val="24"/>
+        </w:rPr>
+        <w:t>isi_kepada</w:t>
+      </w:r>
+      <w:proofErr w:type="spellEnd"/>
+      <w:r>
+        <w:rPr>
+          <w:rFonts w:ascii="Liberation Sans" w:eastAsia="Liberation Sans" w:hAnsi="Liberation Sans" w:cs="Liberation Sans"/>
+          <w:color w:val="00000A"/>
+          <w:sz w:val="24"/>
+        </w:rPr>
+        <w:t>}</w:t>
+      </w:r>
     </w:p>
     <w:p>
       <w:pPr>
@@ -938,39 +726,7 @@
         <w:rPr>
           <w:noProof/>
         </w:rPr>
-        <w:drawing>
-          <wp:inline distT="0" distB="0" distL="0" distR="0" wp14:anchorId="22E65272" wp14:editId="78F5A505">
-            <wp:extent cx="2857500" cy="666750"/>
-            <wp:effectExtent l="0" t="0" r="0" b="0"/>
-            <wp:docPr id="85" name="Picture 85"/>
-            <wp:cNvGraphicFramePr/>
-            <a:graphic xmlns:a="http://schemas.openxmlformats.org/drawingml/2006/main">
-              <a:graphicData uri="http://schemas.openxmlformats.org/drawingml/2006/picture">
-                <pic:pic xmlns:pic="http://schemas.openxmlformats.org/drawingml/2006/picture">
-                  <pic:nvPicPr>
-                    <pic:cNvPr id="85" name="Picture 85"/>
-                    <pic:cNvPicPr/>
-                  </pic:nvPicPr>
-                  <pic:blipFill>
-                    <a:blip r:embed="rId6"/>
-                    <a:stretch>
-                      <a:fillRect/>
-                    </a:stretch>
-                  </pic:blipFill>
-                  <pic:spPr>
-                    <a:xfrm>
-                      <a:off x="0" y="0"/>
-                      <a:ext cx="2857500" cy="666750"/>
-                    </a:xfrm>
-                    <a:prstGeom prst="rect">
-                      <a:avLst/>
-                    </a:prstGeom>
-                  </pic:spPr>
-                </pic:pic>
-              </a:graphicData>
-            </a:graphic>
-          </wp:inline>
-        </w:drawing>
+        <w:t>${qrcode}</w:t>
       </w:r>
     </w:p>
     <w:p>
@@ -1044,8 +800,8 @@
       </w:r>
     </w:p>
     <w:sectPr>
-      <w:headerReference w:type="default" r:id="rId7"/>
-      <w:footerReference w:type="default" r:id="rId8"/>
+      <w:headerReference w:type="default" r:id="rId6"/>
+      <w:footerReference w:type="default" r:id="rId7"/>
       <w:pgSz w:w="12191" w:h="18711" w:code="9"/>
       <w:pgMar w:top="1440" w:right="885" w:bottom="1440" w:left="1418" w:header="454" w:footer="238" w:gutter="0"/>
       <w:cols w:space="720"/>

--- a/storage/Template_SPT.docx
+++ b/storage/Template_SPT.docx
@@ -32,7 +32,6 @@
         </w:rPr>
       </w:pPr>
       <w:proofErr w:type="spellStart"/>
-      <w:proofErr w:type="gramStart"/>
       <w:r>
         <w:rPr>
           <w:rFonts w:ascii="Liberation Sans" w:eastAsia="Liberation Sans" w:hAnsi="Liberation Sans" w:cs="Liberation Sans"/>
@@ -48,16 +47,7 @@
           <w:color w:val="00000A"/>
           <w:sz w:val="24"/>
         </w:rPr>
-        <w:t xml:space="preserve"> :</w:t>
-      </w:r>
-      <w:proofErr w:type="gramEnd"/>
-      <w:r>
-        <w:rPr>
-          <w:rFonts w:ascii="Liberation Sans" w:eastAsia="Liberation Sans" w:hAnsi="Liberation Sans" w:cs="Liberation Sans"/>
-          <w:color w:val="00000A"/>
-          <w:sz w:val="24"/>
-        </w:rPr>
-        <w:t xml:space="preserve"> </w:t>
+        <w:t xml:space="preserve"> : </w:t>
       </w:r>
       <w:r>
         <w:rPr>
@@ -247,7 +237,6 @@
           <w:sz w:val="24"/>
         </w:rPr>
       </w:pPr>
-      <w:proofErr w:type="gramStart"/>
       <w:r>
         <w:rPr>
           <w:rFonts w:ascii="Liberation Sans" w:eastAsia="Liberation Sans" w:hAnsi="Liberation Sans" w:cs="Liberation Sans"/>
@@ -257,7 +246,6 @@
         </w:rPr>
         <w:t>MENUGASKAN :</w:t>
       </w:r>
-      <w:proofErr w:type="gramEnd"/>
     </w:p>
     <w:tbl>
       <w:tblPr>
@@ -292,7 +280,6 @@
               <w:t>${</w:t>
             </w:r>
             <w:proofErr w:type="spellStart"/>
-            <w:proofErr w:type="gramStart"/>
             <w:r>
               <w:rPr>
                 <w:rFonts w:ascii="Liberation Sans" w:eastAsia="Liberation Sans" w:hAnsi="Liberation Sans" w:cs="Liberation Sans"/>
@@ -324,16 +311,7 @@
                 <w:color w:val="00000A"/>
                 <w:sz w:val="24"/>
               </w:rPr>
-              <w:t xml:space="preserve">   </w:t>
-            </w:r>
-            <w:proofErr w:type="gramEnd"/>
-            <w:r>
-              <w:rPr>
-                <w:rFonts w:ascii="Liberation Sans" w:eastAsia="Liberation Sans" w:hAnsi="Liberation Sans" w:cs="Liberation Sans"/>
-                <w:color w:val="00000A"/>
-                <w:sz w:val="24"/>
-              </w:rPr>
-              <w:t xml:space="preserve">  </w:t>
+              <w:t xml:space="preserve">     </w:t>
             </w:r>
           </w:p>
         </w:tc>
@@ -517,16 +495,7 @@
                 <w:color w:val="00000A"/>
                 <w:sz w:val="24"/>
               </w:rPr>
-              <w:t xml:space="preserve">  </w:t>
-            </w:r>
-            <w:proofErr w:type="gramStart"/>
-            <w:r>
-              <w:rPr>
-                <w:rFonts w:ascii="Liberation Sans" w:eastAsia="Liberation Sans" w:hAnsi="Liberation Sans" w:cs="Liberation Sans"/>
-                <w:color w:val="00000A"/>
-                <w:sz w:val="24"/>
-              </w:rPr>
-              <w:t xml:space="preserve">  </w:t>
+              <w:t xml:space="preserve">    </w:t>
             </w:r>
             <w:r>
               <w:rPr>
@@ -536,7 +505,6 @@
               </w:rPr>
               <w:t>:</w:t>
             </w:r>
-            <w:proofErr w:type="gramEnd"/>
           </w:p>
         </w:tc>
         <w:tc>
@@ -582,19 +550,68 @@
           </w:p>
         </w:tc>
       </w:tr>
+      <w:tr>
+        <w:trPr>
+          <w:trHeight w:val="329"/>
+        </w:trPr>
+        <w:tc>
+          <w:tcPr>
+            <w:tcW w:w="1555" w:type="dxa"/>
+          </w:tcPr>
+          <w:p>
+            <w:pPr>
+              <w:rPr>
+                <w:rFonts w:ascii="Liberation Sans" w:eastAsia="Liberation Sans" w:hAnsi="Liberation Sans" w:cs="Liberation Sans"/>
+                <w:color w:val="00000A"/>
+                <w:sz w:val="24"/>
+              </w:rPr>
+            </w:pPr>
+          </w:p>
+        </w:tc>
+        <w:tc>
+          <w:tcPr>
+            <w:tcW w:w="7938" w:type="dxa"/>
+          </w:tcPr>
+          <w:p>
+            <w:pPr>
+              <w:ind w:left="-5" w:hanging="10"/>
+              <w:jc w:val="both"/>
+              <w:rPr>
+                <w:rFonts w:ascii="Liberation Sans" w:eastAsia="Liberation Sans" w:hAnsi="Liberation Sans" w:cs="Liberation Sans"/>
+                <w:color w:val="00000A"/>
+                <w:sz w:val="24"/>
+              </w:rPr>
+            </w:pPr>
+            <w:r>
+              <w:rPr>
+                <w:rFonts w:ascii="Liberation Sans" w:eastAsia="Liberation Sans" w:hAnsi="Liberation Sans" w:cs="Liberation Sans"/>
+                <w:color w:val="00000A"/>
+                <w:sz w:val="24"/>
+              </w:rPr>
+              <w:t>${</w:t>
+            </w:r>
+            <w:proofErr w:type="spellStart"/>
+            <w:r>
+              <w:rPr>
+                <w:rFonts w:ascii="Liberation Sans" w:eastAsia="Liberation Sans" w:hAnsi="Liberation Sans" w:cs="Liberation Sans"/>
+                <w:color w:val="00000A"/>
+                <w:sz w:val="24"/>
+              </w:rPr>
+              <w:t>isi_jangka_waktu</w:t>
+            </w:r>
+            <w:proofErr w:type="spellEnd"/>
+            <w:r>
+              <w:rPr>
+                <w:rFonts w:ascii="Liberation Sans" w:eastAsia="Liberation Sans" w:hAnsi="Liberation Sans" w:cs="Liberation Sans"/>
+                <w:color w:val="00000A"/>
+                <w:sz w:val="24"/>
+              </w:rPr>
+              <w:t>}</w:t>
+            </w:r>
+          </w:p>
+        </w:tc>
+      </w:tr>
     </w:tbl>
-    <w:p>
-      <w:pPr>
-        <w:spacing w:after="0" w:line="240" w:lineRule="auto"/>
-        <w:ind w:right="527"/>
-        <w:jc w:val="both"/>
-        <w:rPr>
-          <w:rFonts w:ascii="Liberation Sans" w:eastAsia="Liberation Sans" w:hAnsi="Liberation Sans" w:cs="Liberation Sans"/>
-          <w:color w:val="00000A"/>
-          <w:sz w:val="24"/>
-        </w:rPr>
-      </w:pPr>
-    </w:p>
     <w:p>
       <w:pPr>
         <w:spacing w:after="0" w:line="240" w:lineRule="auto"/>
@@ -745,7 +762,6 @@
         <w:t xml:space="preserve">ANDJAR SURJADIANTO, </w:t>
       </w:r>
       <w:proofErr w:type="spellStart"/>
-      <w:proofErr w:type="gramStart"/>
       <w:r>
         <w:rPr>
           <w:rFonts w:ascii="Liberation Sans" w:eastAsia="Liberation Sans" w:hAnsi="Liberation Sans" w:cs="Liberation Sans"/>
@@ -757,7 +773,6 @@
         <w:t>S.Sos</w:t>
       </w:r>
       <w:proofErr w:type="spellEnd"/>
-      <w:proofErr w:type="gramEnd"/>
       <w:r>
         <w:rPr>
           <w:rFonts w:ascii="Liberation Sans" w:eastAsia="Liberation Sans" w:hAnsi="Liberation Sans" w:cs="Liberation Sans"/>
@@ -1844,7 +1859,6 @@
       <w:ind w:left="3474"/>
     </w:pPr>
     <w:proofErr w:type="spellStart"/>
-    <w:proofErr w:type="gramStart"/>
     <w:r>
       <w:rPr>
         <w:rFonts w:ascii="Liberation Sans" w:eastAsia="Liberation Sans" w:hAnsi="Liberation Sans" w:cs="Liberation Sans"/>
@@ -1858,15 +1872,7 @@
         <w:rFonts w:ascii="Liberation Sans" w:eastAsia="Liberation Sans" w:hAnsi="Liberation Sans" w:cs="Liberation Sans"/>
         <w:color w:val="00000A"/>
       </w:rPr>
-      <w:t>.(</w:t>
-    </w:r>
-    <w:proofErr w:type="gramEnd"/>
-    <w:r>
-      <w:rPr>
-        <w:rFonts w:ascii="Liberation Sans" w:eastAsia="Liberation Sans" w:hAnsi="Liberation Sans" w:cs="Liberation Sans"/>
-        <w:color w:val="00000A"/>
-      </w:rPr>
-      <w:t>031) 8948163 ; Fax. (031) 99010187</w:t>
+      <w:t>.(031) 8948163 ; Fax. (031) 99010187</w:t>
     </w:r>
   </w:p>
   <w:p>
@@ -1874,23 +1880,13 @@
       <w:spacing w:after="612"/>
       <w:ind w:left="2252"/>
     </w:pPr>
-    <w:proofErr w:type="gramStart"/>
     <w:r>
       <w:rPr>
         <w:rFonts w:ascii="Liberation Sans" w:eastAsia="Liberation Sans" w:hAnsi="Liberation Sans" w:cs="Liberation Sans"/>
         <w:color w:val="00000A"/>
         <w:sz w:val="20"/>
       </w:rPr>
-      <w:t>Email :</w:t>
-    </w:r>
-    <w:proofErr w:type="gramEnd"/>
-    <w:r>
-      <w:rPr>
-        <w:rFonts w:ascii="Liberation Sans" w:eastAsia="Liberation Sans" w:hAnsi="Liberation Sans" w:cs="Liberation Sans"/>
-        <w:color w:val="00000A"/>
-        <w:sz w:val="20"/>
-      </w:rPr>
-      <w:t xml:space="preserve"> inspektorat@sidoarjokab.go.id Website :</w:t>
+      <w:t>Email : inspektorat@sidoarjokab.go.id Website :</w:t>
     </w:r>
     <w:hyperlink r:id="rId3">
       <w:r>

--- a/storage/Template_SPT.docx
+++ b/storage/Template_SPT.docx
@@ -32,6 +32,7 @@
         </w:rPr>
       </w:pPr>
       <w:proofErr w:type="spellStart"/>
+      <w:proofErr w:type="gramStart"/>
       <w:r>
         <w:rPr>
           <w:rFonts w:ascii="Liberation Sans" w:eastAsia="Liberation Sans" w:hAnsi="Liberation Sans" w:cs="Liberation Sans"/>
@@ -47,7 +48,16 @@
           <w:color w:val="00000A"/>
           <w:sz w:val="24"/>
         </w:rPr>
-        <w:t xml:space="preserve"> : </w:t>
+        <w:t xml:space="preserve"> :</w:t>
+      </w:r>
+      <w:proofErr w:type="gramEnd"/>
+      <w:r>
+        <w:rPr>
+          <w:rFonts w:ascii="Liberation Sans" w:eastAsia="Liberation Sans" w:hAnsi="Liberation Sans" w:cs="Liberation Sans"/>
+          <w:color w:val="00000A"/>
+          <w:sz w:val="24"/>
+        </w:rPr>
+        <w:t xml:space="preserve"> </w:t>
       </w:r>
       <w:r>
         <w:rPr>
@@ -237,6 +247,7 @@
           <w:sz w:val="24"/>
         </w:rPr>
       </w:pPr>
+      <w:proofErr w:type="gramStart"/>
       <w:r>
         <w:rPr>
           <w:rFonts w:ascii="Liberation Sans" w:eastAsia="Liberation Sans" w:hAnsi="Liberation Sans" w:cs="Liberation Sans"/>
@@ -246,6 +257,7 @@
         </w:rPr>
         <w:t>MENUGASKAN :</w:t>
       </w:r>
+      <w:proofErr w:type="gramEnd"/>
     </w:p>
     <w:tbl>
       <w:tblPr>
@@ -280,6 +292,7 @@
               <w:t>${</w:t>
             </w:r>
             <w:proofErr w:type="spellStart"/>
+            <w:proofErr w:type="gramStart"/>
             <w:r>
               <w:rPr>
                 <w:rFonts w:ascii="Liberation Sans" w:eastAsia="Liberation Sans" w:hAnsi="Liberation Sans" w:cs="Liberation Sans"/>
@@ -311,7 +324,16 @@
                 <w:color w:val="00000A"/>
                 <w:sz w:val="24"/>
               </w:rPr>
-              <w:t xml:space="preserve">     </w:t>
+              <w:t xml:space="preserve">   </w:t>
+            </w:r>
+            <w:proofErr w:type="gramEnd"/>
+            <w:r>
+              <w:rPr>
+                <w:rFonts w:ascii="Liberation Sans" w:eastAsia="Liberation Sans" w:hAnsi="Liberation Sans" w:cs="Liberation Sans"/>
+                <w:color w:val="00000A"/>
+                <w:sz w:val="24"/>
+              </w:rPr>
+              <w:t xml:space="preserve">  </w:t>
             </w:r>
           </w:p>
         </w:tc>
@@ -495,16 +517,18 @@
                 <w:color w:val="00000A"/>
                 <w:sz w:val="24"/>
               </w:rPr>
-              <w:t xml:space="preserve">    </w:t>
-            </w:r>
-            <w:r>
-              <w:rPr>
-                <w:rFonts w:ascii="Liberation Sans" w:eastAsia="Liberation Sans" w:hAnsi="Liberation Sans" w:cs="Liberation Sans"/>
-                <w:color w:val="00000A"/>
-                <w:sz w:val="24"/>
-              </w:rPr>
-              <w:t>:</w:t>
-            </w:r>
+              <w:t xml:space="preserve">  </w:t>
+            </w:r>
+            <w:proofErr w:type="gramStart"/>
+            <w:r>
+              <w:rPr>
+                <w:rFonts w:ascii="Liberation Sans" w:eastAsia="Liberation Sans" w:hAnsi="Liberation Sans" w:cs="Liberation Sans"/>
+                <w:color w:val="00000A"/>
+                <w:sz w:val="24"/>
+              </w:rPr>
+              <w:t xml:space="preserve">  :</w:t>
+            </w:r>
+            <w:proofErr w:type="gramEnd"/>
           </w:p>
         </w:tc>
         <w:tc>
@@ -547,6 +571,17 @@
               </w:rPr>
               <w:t>}</w:t>
             </w:r>
+          </w:p>
+          <w:p>
+            <w:pPr>
+              <w:ind w:left="-5" w:hanging="10"/>
+              <w:jc w:val="both"/>
+              <w:rPr>
+                <w:rFonts w:ascii="Liberation Sans" w:eastAsia="Liberation Sans" w:hAnsi="Liberation Sans" w:cs="Liberation Sans"/>
+                <w:color w:val="00000A"/>
+                <w:sz w:val="24"/>
+              </w:rPr>
+            </w:pPr>
           </w:p>
         </w:tc>
       </w:tr>
@@ -762,6 +797,7 @@
         <w:t xml:space="preserve">ANDJAR SURJADIANTO, </w:t>
       </w:r>
       <w:proofErr w:type="spellStart"/>
+      <w:proofErr w:type="gramStart"/>
       <w:r>
         <w:rPr>
           <w:rFonts w:ascii="Liberation Sans" w:eastAsia="Liberation Sans" w:hAnsi="Liberation Sans" w:cs="Liberation Sans"/>
@@ -773,6 +809,7 @@
         <w:t>S.Sos</w:t>
       </w:r>
       <w:proofErr w:type="spellEnd"/>
+      <w:proofErr w:type="gramEnd"/>
       <w:r>
         <w:rPr>
           <w:rFonts w:ascii="Liberation Sans" w:eastAsia="Liberation Sans" w:hAnsi="Liberation Sans" w:cs="Liberation Sans"/>
@@ -1730,7 +1767,7 @@
             </wp:anchor>
           </w:drawing>
         </mc:Choice>
-        <mc:Fallback xmlns="">
+        <mc:Fallback>
           <w:pict>
             <v:group w14:anchorId="11A6CE50" id="Group 780" o:spid="_x0000_s1026" style="position:absolute;margin-left:-9.5pt;margin-top:-.6pt;width:479.55pt;height:92.85pt;z-index:-251655168" coordsize="60902,11791" o:gfxdata="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">
               <v:shapetype id="_x0000_t75" coordsize="21600,21600" o:spt="75" o:preferrelative="t" path="m@4@5l@4@11@9@11@9@5xe" filled="f" stroked="f">
@@ -1859,6 +1896,7 @@
       <w:ind w:left="3474"/>
     </w:pPr>
     <w:proofErr w:type="spellStart"/>
+    <w:proofErr w:type="gramStart"/>
     <w:r>
       <w:rPr>
         <w:rFonts w:ascii="Liberation Sans" w:eastAsia="Liberation Sans" w:hAnsi="Liberation Sans" w:cs="Liberation Sans"/>
@@ -1872,7 +1910,15 @@
         <w:rFonts w:ascii="Liberation Sans" w:eastAsia="Liberation Sans" w:hAnsi="Liberation Sans" w:cs="Liberation Sans"/>
         <w:color w:val="00000A"/>
       </w:rPr>
-      <w:t>.(031) 8948163 ; Fax. (031) 99010187</w:t>
+      <w:t>.(</w:t>
+    </w:r>
+    <w:proofErr w:type="gramEnd"/>
+    <w:r>
+      <w:rPr>
+        <w:rFonts w:ascii="Liberation Sans" w:eastAsia="Liberation Sans" w:hAnsi="Liberation Sans" w:cs="Liberation Sans"/>
+        <w:color w:val="00000A"/>
+      </w:rPr>
+      <w:t>031) 8948163 ; Fax. (031) 99010187</w:t>
     </w:r>
   </w:p>
   <w:p>
@@ -1880,13 +1926,23 @@
       <w:spacing w:after="612"/>
       <w:ind w:left="2252"/>
     </w:pPr>
+    <w:proofErr w:type="gramStart"/>
     <w:r>
       <w:rPr>
         <w:rFonts w:ascii="Liberation Sans" w:eastAsia="Liberation Sans" w:hAnsi="Liberation Sans" w:cs="Liberation Sans"/>
         <w:color w:val="00000A"/>
         <w:sz w:val="20"/>
       </w:rPr>
-      <w:t>Email : inspektorat@sidoarjokab.go.id Website :</w:t>
+      <w:t>Email :</w:t>
+    </w:r>
+    <w:proofErr w:type="gramEnd"/>
+    <w:r>
+      <w:rPr>
+        <w:rFonts w:ascii="Liberation Sans" w:eastAsia="Liberation Sans" w:hAnsi="Liberation Sans" w:cs="Liberation Sans"/>
+        <w:color w:val="00000A"/>
+        <w:sz w:val="20"/>
+      </w:rPr>
+      <w:t xml:space="preserve"> inspektorat@sidoarjokab.go.id Website :</w:t>
     </w:r>
     <w:hyperlink r:id="rId3">
       <w:r>

--- a/storage/Template_SPT.docx
+++ b/storage/Template_SPT.docx
@@ -745,6 +745,13 @@
         </w:rPr>
         <w:t>tanggal</w:t>
       </w:r>
+      <w:r>
+        <w:rPr>
+          <w:rFonts w:ascii="Liberation Sans" w:eastAsia="Liberation Sans" w:hAnsi="Liberation Sans" w:cs="Liberation Sans"/>
+          <w:sz w:val="24"/>
+        </w:rPr>
+        <w:t>_surat</w:t>
+      </w:r>
       <w:proofErr w:type="spellEnd"/>
       <w:r>
         <w:rPr>
@@ -852,8 +859,12 @@
       </w:r>
     </w:p>
     <w:sectPr>
-      <w:headerReference w:type="default" r:id="rId6"/>
-      <w:footerReference w:type="default" r:id="rId7"/>
+      <w:headerReference w:type="even" r:id="rId6"/>
+      <w:headerReference w:type="default" r:id="rId7"/>
+      <w:footerReference w:type="even" r:id="rId8"/>
+      <w:footerReference w:type="default" r:id="rId9"/>
+      <w:headerReference w:type="first" r:id="rId10"/>
+      <w:footerReference w:type="first" r:id="rId11"/>
       <w:pgSz w:w="12191" w:h="18711" w:code="9"/>
       <w:pgMar w:top="1440" w:right="885" w:bottom="1440" w:left="1418" w:header="454" w:footer="238" w:gutter="0"/>
       <w:cols w:space="720"/>
@@ -889,6 +900,16 @@
 </file>
 
 <file path=word/footer1.xml><?xml version="1.0" encoding="utf-8"?>
+<w:ftr xmlns:wpc="http://schemas.microsoft.com/office/word/2010/wordprocessingCanvas" xmlns:cx="http://schemas.microsoft.com/office/drawing/2014/chartex" xmlns:cx1="http://schemas.microsoft.com/office/drawing/2015/9/8/chartex" xmlns:cx2="http://schemas.microsoft.com/office/drawing/2015/10/21/chartex" xmlns:cx3="http://schemas.microsoft.com/office/drawing/2016/5/9/chartex" xmlns:cx4="http://schemas.microsoft.com/office/drawing/2016/5/10/chartex" xmlns:cx5="http://schemas.microsoft.com/office/drawing/2016/5/11/chartex" xmlns:cx6="http://schemas.microsoft.com/office/drawing/2016/5/12/chartex" xmlns:cx7="http://schemas.microsoft.com/office/drawing/2016/5/13/chartex" xmlns:cx8="http://schemas.microsoft.com/office/drawing/2016/5/14/chartex" xmlns:mc="http://schemas.openxmlformats.org/markup-compatibility/2006" xmlns:aink="http://schemas.microsoft.com/office/drawing/2016/ink" xmlns:am3d="http://schemas.microsoft.com/office/drawing/2017/model3d" xmlns:o="urn:schemas-microsoft-com:office:office" xmlns:r="http://schemas.openxmlformats.org/officeDocument/2006/relationships" xmlns:m="http://schemas.openxmlformats.org/officeDocument/2006/math" xmlns:v="urn:schemas-microsoft-com:vml" xmlns:wp14="http://schemas.microsoft.com/office/word/2010/wordprocessingDrawing" xmlns:wp="http://schemas.openxmlformats.org/drawingml/2006/wordprocessingDrawing" xmlns:w10="urn:schemas-microsoft-com:office:word" xmlns:w="http://schemas.openxmlformats.org/wordprocessingml/2006/main" xmlns:w14="http://schemas.microsoft.com/office/word/2010/wordml" xmlns:w15="http://schemas.microsoft.com/office/word/2012/wordml" xmlns:w16cex="http://schemas.microsoft.com/office/word/2018/wordml/cex" xmlns:w16cid="http://schemas.microsoft.com/office/word/2016/wordml/cid" xmlns:w16="http://schemas.microsoft.com/office/word/2018/wordml" xmlns:w16sdtdh="http://schemas.microsoft.com/office/word/2020/wordml/sdtdatahash" xmlns:w16se="http://schemas.microsoft.com/office/word/2015/wordml/symex" xmlns:wpg="http://schemas.microsoft.com/office/word/2010/wordprocessingGroup" xmlns:wpi="http://schemas.microsoft.com/office/word/2010/wordprocessingInk" xmlns:wne="http://schemas.microsoft.com/office/word/2006/wordml" xmlns:wps="http://schemas.microsoft.com/office/word/2010/wordprocessingShape" mc:Ignorable="w14 w15 w16se w16cid w16 w16cex w16sdtdh wp14">
+  <w:p>
+    <w:pPr>
+      <w:pStyle w:val="Footer"/>
+    </w:pPr>
+  </w:p>
+</w:ftr>
+</file>
+
+<file path=word/footer2.xml><?xml version="1.0" encoding="utf-8"?>
 <w:ftr xmlns:wpc="http://schemas.microsoft.com/office/word/2010/wordprocessingCanvas" xmlns:cx="http://schemas.microsoft.com/office/drawing/2014/chartex" xmlns:cx1="http://schemas.microsoft.com/office/drawing/2015/9/8/chartex" xmlns:cx2="http://schemas.microsoft.com/office/drawing/2015/10/21/chartex" xmlns:cx3="http://schemas.microsoft.com/office/drawing/2016/5/9/chartex" xmlns:cx4="http://schemas.microsoft.com/office/drawing/2016/5/10/chartex" xmlns:cx5="http://schemas.microsoft.com/office/drawing/2016/5/11/chartex" xmlns:cx6="http://schemas.microsoft.com/office/drawing/2016/5/12/chartex" xmlns:cx7="http://schemas.microsoft.com/office/drawing/2016/5/13/chartex" xmlns:cx8="http://schemas.microsoft.com/office/drawing/2016/5/14/chartex" xmlns:mc="http://schemas.openxmlformats.org/markup-compatibility/2006" xmlns:aink="http://schemas.microsoft.com/office/drawing/2016/ink" xmlns:am3d="http://schemas.microsoft.com/office/drawing/2017/model3d" xmlns:o="urn:schemas-microsoft-com:office:office" xmlns:r="http://schemas.openxmlformats.org/officeDocument/2006/relationships" xmlns:m="http://schemas.openxmlformats.org/officeDocument/2006/math" xmlns:v="urn:schemas-microsoft-com:vml" xmlns:wp14="http://schemas.microsoft.com/office/word/2010/wordprocessingDrawing" xmlns:wp="http://schemas.openxmlformats.org/drawingml/2006/wordprocessingDrawing" xmlns:w10="urn:schemas-microsoft-com:office:word" xmlns:w="http://schemas.openxmlformats.org/wordprocessingml/2006/main" xmlns:w14="http://schemas.microsoft.com/office/word/2010/wordml" xmlns:w15="http://schemas.microsoft.com/office/word/2012/wordml" xmlns:w16cex="http://schemas.microsoft.com/office/word/2018/wordml/cex" xmlns:w16cid="http://schemas.microsoft.com/office/word/2016/wordml/cid" xmlns:w16="http://schemas.microsoft.com/office/word/2018/wordml" xmlns:w16sdtdh="http://schemas.microsoft.com/office/word/2020/wordml/sdtdatahash" xmlns:w16se="http://schemas.microsoft.com/office/word/2015/wordml/symex" xmlns:wpg="http://schemas.microsoft.com/office/word/2010/wordprocessingGroup" xmlns:wpi="http://schemas.microsoft.com/office/word/2010/wordprocessingInk" xmlns:wne="http://schemas.microsoft.com/office/word/2006/wordml" xmlns:wps="http://schemas.microsoft.com/office/word/2010/wordprocessingShape" mc:Ignorable="w14 w15 w16se w16cid w16 w16cex w16sdtdh wp14">
   <w:p>
     <w:pPr>
@@ -1495,6 +1516,16 @@
 </w:ftr>
 </file>
 
+<file path=word/footer3.xml><?xml version="1.0" encoding="utf-8"?>
+<w:ftr xmlns:wpc="http://schemas.microsoft.com/office/word/2010/wordprocessingCanvas" xmlns:cx="http://schemas.microsoft.com/office/drawing/2014/chartex" xmlns:cx1="http://schemas.microsoft.com/office/drawing/2015/9/8/chartex" xmlns:cx2="http://schemas.microsoft.com/office/drawing/2015/10/21/chartex" xmlns:cx3="http://schemas.microsoft.com/office/drawing/2016/5/9/chartex" xmlns:cx4="http://schemas.microsoft.com/office/drawing/2016/5/10/chartex" xmlns:cx5="http://schemas.microsoft.com/office/drawing/2016/5/11/chartex" xmlns:cx6="http://schemas.microsoft.com/office/drawing/2016/5/12/chartex" xmlns:cx7="http://schemas.microsoft.com/office/drawing/2016/5/13/chartex" xmlns:cx8="http://schemas.microsoft.com/office/drawing/2016/5/14/chartex" xmlns:mc="http://schemas.openxmlformats.org/markup-compatibility/2006" xmlns:aink="http://schemas.microsoft.com/office/drawing/2016/ink" xmlns:am3d="http://schemas.microsoft.com/office/drawing/2017/model3d" xmlns:o="urn:schemas-microsoft-com:office:office" xmlns:r="http://schemas.openxmlformats.org/officeDocument/2006/relationships" xmlns:m="http://schemas.openxmlformats.org/officeDocument/2006/math" xmlns:v="urn:schemas-microsoft-com:vml" xmlns:wp14="http://schemas.microsoft.com/office/word/2010/wordprocessingDrawing" xmlns:wp="http://schemas.openxmlformats.org/drawingml/2006/wordprocessingDrawing" xmlns:w10="urn:schemas-microsoft-com:office:word" xmlns:w="http://schemas.openxmlformats.org/wordprocessingml/2006/main" xmlns:w14="http://schemas.microsoft.com/office/word/2010/wordml" xmlns:w15="http://schemas.microsoft.com/office/word/2012/wordml" xmlns:w16cex="http://schemas.microsoft.com/office/word/2018/wordml/cex" xmlns:w16cid="http://schemas.microsoft.com/office/word/2016/wordml/cid" xmlns:w16="http://schemas.microsoft.com/office/word/2018/wordml" xmlns:w16sdtdh="http://schemas.microsoft.com/office/word/2020/wordml/sdtdatahash" xmlns:w16se="http://schemas.microsoft.com/office/word/2015/wordml/symex" xmlns:wpg="http://schemas.microsoft.com/office/word/2010/wordprocessingGroup" xmlns:wpi="http://schemas.microsoft.com/office/word/2010/wordprocessingInk" xmlns:wne="http://schemas.microsoft.com/office/word/2006/wordml" xmlns:wps="http://schemas.microsoft.com/office/word/2010/wordprocessingShape" mc:Ignorable="w14 w15 w16se w16cid w16 w16cex w16sdtdh wp14">
+  <w:p>
+    <w:pPr>
+      <w:pStyle w:val="Footer"/>
+    </w:pPr>
+  </w:p>
+</w:ftr>
+</file>
+
 <file path=word/footnotes.xml><?xml version="1.0" encoding="utf-8"?>
 <w:footnotes xmlns:wpc="http://schemas.microsoft.com/office/word/2010/wordprocessingCanvas" xmlns:cx="http://schemas.microsoft.com/office/drawing/2014/chartex" xmlns:cx1="http://schemas.microsoft.com/office/drawing/2015/9/8/chartex" xmlns:cx2="http://schemas.microsoft.com/office/drawing/2015/10/21/chartex" xmlns:cx3="http://schemas.microsoft.com/office/drawing/2016/5/9/chartex" xmlns:cx4="http://schemas.microsoft.com/office/drawing/2016/5/10/chartex" xmlns:cx5="http://schemas.microsoft.com/office/drawing/2016/5/11/chartex" xmlns:cx6="http://schemas.microsoft.com/office/drawing/2016/5/12/chartex" xmlns:cx7="http://schemas.microsoft.com/office/drawing/2016/5/13/chartex" xmlns:cx8="http://schemas.microsoft.com/office/drawing/2016/5/14/chartex" xmlns:mc="http://schemas.openxmlformats.org/markup-compatibility/2006" xmlns:aink="http://schemas.microsoft.com/office/drawing/2016/ink" xmlns:am3d="http://schemas.microsoft.com/office/drawing/2017/model3d" xmlns:o="urn:schemas-microsoft-com:office:office" xmlns:r="http://schemas.openxmlformats.org/officeDocument/2006/relationships" xmlns:m="http://schemas.openxmlformats.org/officeDocument/2006/math" xmlns:v="urn:schemas-microsoft-com:vml" xmlns:wp14="http://schemas.microsoft.com/office/word/2010/wordprocessingDrawing" xmlns:wp="http://schemas.openxmlformats.org/drawingml/2006/wordprocessingDrawing" xmlns:w10="urn:schemas-microsoft-com:office:word" xmlns:w="http://schemas.openxmlformats.org/wordprocessingml/2006/main" xmlns:w14="http://schemas.microsoft.com/office/word/2010/wordml" xmlns:w15="http://schemas.microsoft.com/office/word/2012/wordml" xmlns:w16cex="http://schemas.microsoft.com/office/word/2018/wordml/cex" xmlns:w16cid="http://schemas.microsoft.com/office/word/2016/wordml/cid" xmlns:w16="http://schemas.microsoft.com/office/word/2018/wordml" xmlns:w16sdtdh="http://schemas.microsoft.com/office/word/2020/wordml/sdtdatahash" xmlns:w16se="http://schemas.microsoft.com/office/word/2015/wordml/symex" xmlns:wpg="http://schemas.microsoft.com/office/word/2010/wordprocessingGroup" xmlns:wpi="http://schemas.microsoft.com/office/word/2010/wordprocessingInk" xmlns:wne="http://schemas.microsoft.com/office/word/2006/wordml" xmlns:wps="http://schemas.microsoft.com/office/word/2010/wordprocessingShape" mc:Ignorable="w14 w15 w16se w16cid w16 w16cex w16sdtdh wp14">
   <w:footnote w:type="separator" w:id="-1">
@@ -1521,6 +1552,16 @@
 </file>
 
 <file path=word/header1.xml><?xml version="1.0" encoding="utf-8"?>
+<w:hdr xmlns:wpc="http://schemas.microsoft.com/office/word/2010/wordprocessingCanvas" xmlns:cx="http://schemas.microsoft.com/office/drawing/2014/chartex" xmlns:cx1="http://schemas.microsoft.com/office/drawing/2015/9/8/chartex" xmlns:cx2="http://schemas.microsoft.com/office/drawing/2015/10/21/chartex" xmlns:cx3="http://schemas.microsoft.com/office/drawing/2016/5/9/chartex" xmlns:cx4="http://schemas.microsoft.com/office/drawing/2016/5/10/chartex" xmlns:cx5="http://schemas.microsoft.com/office/drawing/2016/5/11/chartex" xmlns:cx6="http://schemas.microsoft.com/office/drawing/2016/5/12/chartex" xmlns:cx7="http://schemas.microsoft.com/office/drawing/2016/5/13/chartex" xmlns:cx8="http://schemas.microsoft.com/office/drawing/2016/5/14/chartex" xmlns:mc="http://schemas.openxmlformats.org/markup-compatibility/2006" xmlns:aink="http://schemas.microsoft.com/office/drawing/2016/ink" xmlns:am3d="http://schemas.microsoft.com/office/drawing/2017/model3d" xmlns:o="urn:schemas-microsoft-com:office:office" xmlns:r="http://schemas.openxmlformats.org/officeDocument/2006/relationships" xmlns:m="http://schemas.openxmlformats.org/officeDocument/2006/math" xmlns:v="urn:schemas-microsoft-com:vml" xmlns:wp14="http://schemas.microsoft.com/office/word/2010/wordprocessingDrawing" xmlns:wp="http://schemas.openxmlformats.org/drawingml/2006/wordprocessingDrawing" xmlns:w10="urn:schemas-microsoft-com:office:word" xmlns:w="http://schemas.openxmlformats.org/wordprocessingml/2006/main" xmlns:w14="http://schemas.microsoft.com/office/word/2010/wordml" xmlns:w15="http://schemas.microsoft.com/office/word/2012/wordml" xmlns:w16cex="http://schemas.microsoft.com/office/word/2018/wordml/cex" xmlns:w16cid="http://schemas.microsoft.com/office/word/2016/wordml/cid" xmlns:w16="http://schemas.microsoft.com/office/word/2018/wordml" xmlns:w16sdtdh="http://schemas.microsoft.com/office/word/2020/wordml/sdtdatahash" xmlns:w16se="http://schemas.microsoft.com/office/word/2015/wordml/symex" xmlns:wpg="http://schemas.microsoft.com/office/word/2010/wordprocessingGroup" xmlns:wpi="http://schemas.microsoft.com/office/word/2010/wordprocessingInk" xmlns:wne="http://schemas.microsoft.com/office/word/2006/wordml" xmlns:wps="http://schemas.microsoft.com/office/word/2010/wordprocessingShape" mc:Ignorable="w14 w15 w16se w16cid w16 w16cex w16sdtdh wp14">
+  <w:p>
+    <w:pPr>
+      <w:pStyle w:val="Header"/>
+    </w:pPr>
+  </w:p>
+</w:hdr>
+</file>
+
+<file path=word/header2.xml><?xml version="1.0" encoding="utf-8"?>
 <w:hdr xmlns:wpc="http://schemas.microsoft.com/office/word/2010/wordprocessingCanvas" xmlns:cx="http://schemas.microsoft.com/office/drawing/2014/chartex" xmlns:cx1="http://schemas.microsoft.com/office/drawing/2015/9/8/chartex" xmlns:cx2="http://schemas.microsoft.com/office/drawing/2015/10/21/chartex" xmlns:cx3="http://schemas.microsoft.com/office/drawing/2016/5/9/chartex" xmlns:cx4="http://schemas.microsoft.com/office/drawing/2016/5/10/chartex" xmlns:cx5="http://schemas.microsoft.com/office/drawing/2016/5/11/chartex" xmlns:cx6="http://schemas.microsoft.com/office/drawing/2016/5/12/chartex" xmlns:cx7="http://schemas.microsoft.com/office/drawing/2016/5/13/chartex" xmlns:cx8="http://schemas.microsoft.com/office/drawing/2016/5/14/chartex" xmlns:mc="http://schemas.openxmlformats.org/markup-compatibility/2006" xmlns:aink="http://schemas.microsoft.com/office/drawing/2016/ink" xmlns:am3d="http://schemas.microsoft.com/office/drawing/2017/model3d" xmlns:o="urn:schemas-microsoft-com:office:office" xmlns:r="http://schemas.openxmlformats.org/officeDocument/2006/relationships" xmlns:m="http://schemas.openxmlformats.org/officeDocument/2006/math" xmlns:v="urn:schemas-microsoft-com:vml" xmlns:wp14="http://schemas.microsoft.com/office/word/2010/wordprocessingDrawing" xmlns:wp="http://schemas.openxmlformats.org/drawingml/2006/wordprocessingDrawing" xmlns:w10="urn:schemas-microsoft-com:office:word" xmlns:w="http://schemas.openxmlformats.org/wordprocessingml/2006/main" xmlns:w14="http://schemas.microsoft.com/office/word/2010/wordml" xmlns:w15="http://schemas.microsoft.com/office/word/2012/wordml" xmlns:w16cex="http://schemas.microsoft.com/office/word/2018/wordml/cex" xmlns:w16cid="http://schemas.microsoft.com/office/word/2016/wordml/cid" xmlns:w16="http://schemas.microsoft.com/office/word/2018/wordml" xmlns:w16sdtdh="http://schemas.microsoft.com/office/word/2020/wordml/sdtdatahash" xmlns:w16se="http://schemas.microsoft.com/office/word/2015/wordml/symex" xmlns:wpg="http://schemas.microsoft.com/office/word/2010/wordprocessingGroup" xmlns:wpi="http://schemas.microsoft.com/office/word/2010/wordprocessingInk" xmlns:wne="http://schemas.microsoft.com/office/word/2006/wordml" xmlns:wps="http://schemas.microsoft.com/office/word/2010/wordprocessingShape" mc:Ignorable="w14 w15 w16se w16cid w16 w16cex w16sdtdh wp14">
   <w:bookmarkStart w:id="1" w:name="_Hlk78309366"/>
   <w:p>
@@ -1925,6 +1966,10 @@
     <w:pPr>
       <w:spacing w:after="612"/>
       <w:ind w:left="2252"/>
+      <w:rPr>
+        <w:rFonts w:ascii="Liberation Sans" w:eastAsia="Liberation Sans" w:hAnsi="Liberation Sans" w:cs="Liberation Sans"/>
+        <w:sz w:val="20"/>
+      </w:rPr>
     </w:pPr>
     <w:proofErr w:type="gramStart"/>
     <w:r>
@@ -1963,7 +2008,22 @@
       </w:r>
     </w:hyperlink>
   </w:p>
+  <w:p>
+    <w:pPr>
+      <w:spacing w:after="0"/>
+    </w:pPr>
+  </w:p>
   <w:bookmarkEnd w:id="1"/>
+</w:hdr>
+</file>
+
+<file path=word/header3.xml><?xml version="1.0" encoding="utf-8"?>
+<w:hdr xmlns:wpc="http://schemas.microsoft.com/office/word/2010/wordprocessingCanvas" xmlns:cx="http://schemas.microsoft.com/office/drawing/2014/chartex" xmlns:cx1="http://schemas.microsoft.com/office/drawing/2015/9/8/chartex" xmlns:cx2="http://schemas.microsoft.com/office/drawing/2015/10/21/chartex" xmlns:cx3="http://schemas.microsoft.com/office/drawing/2016/5/9/chartex" xmlns:cx4="http://schemas.microsoft.com/office/drawing/2016/5/10/chartex" xmlns:cx5="http://schemas.microsoft.com/office/drawing/2016/5/11/chartex" xmlns:cx6="http://schemas.microsoft.com/office/drawing/2016/5/12/chartex" xmlns:cx7="http://schemas.microsoft.com/office/drawing/2016/5/13/chartex" xmlns:cx8="http://schemas.microsoft.com/office/drawing/2016/5/14/chartex" xmlns:mc="http://schemas.openxmlformats.org/markup-compatibility/2006" xmlns:aink="http://schemas.microsoft.com/office/drawing/2016/ink" xmlns:am3d="http://schemas.microsoft.com/office/drawing/2017/model3d" xmlns:o="urn:schemas-microsoft-com:office:office" xmlns:r="http://schemas.openxmlformats.org/officeDocument/2006/relationships" xmlns:m="http://schemas.openxmlformats.org/officeDocument/2006/math" xmlns:v="urn:schemas-microsoft-com:vml" xmlns:wp14="http://schemas.microsoft.com/office/word/2010/wordprocessingDrawing" xmlns:wp="http://schemas.openxmlformats.org/drawingml/2006/wordprocessingDrawing" xmlns:w10="urn:schemas-microsoft-com:office:word" xmlns:w="http://schemas.openxmlformats.org/wordprocessingml/2006/main" xmlns:w14="http://schemas.microsoft.com/office/word/2010/wordml" xmlns:w15="http://schemas.microsoft.com/office/word/2012/wordml" xmlns:w16cex="http://schemas.microsoft.com/office/word/2018/wordml/cex" xmlns:w16cid="http://schemas.microsoft.com/office/word/2016/wordml/cid" xmlns:w16="http://schemas.microsoft.com/office/word/2018/wordml" xmlns:w16sdtdh="http://schemas.microsoft.com/office/word/2020/wordml/sdtdatahash" xmlns:w16se="http://schemas.microsoft.com/office/word/2015/wordml/symex" xmlns:wpg="http://schemas.microsoft.com/office/word/2010/wordprocessingGroup" xmlns:wpi="http://schemas.microsoft.com/office/word/2010/wordprocessingInk" xmlns:wne="http://schemas.microsoft.com/office/word/2006/wordml" xmlns:wps="http://schemas.microsoft.com/office/word/2010/wordprocessingShape" mc:Ignorable="w14 w15 w16se w16cid w16 w16cex w16sdtdh wp14">
+  <w:p>
+    <w:pPr>
+      <w:pStyle w:val="Header"/>
+    </w:pPr>
+  </w:p>
 </w:hdr>
 </file>
 
